--- a/uploads/903_filled_document.docx
+++ b/uploads/903_filled_document.docx
@@ -337,7 +337,7 @@
         <w:t xml:space="preserve">the </w:t>
       </w:r>
       <w:r>
-        <w:t xml:space="preserve">06</w:t>
+        <w:t xml:space="preserve">14</w:t>
       </w:r>
       <w:r>
         <w:t/>
@@ -1349,7 +1349,7 @@
         <w:rPr>
           <w:b/>
         </w:rPr>
-        <w:t xml:space="preserve">SISINTY PRIVATE LIMITED</w:t>
+        <w:t xml:space="preserve">ONE COMMUNE 8</w:t>
       </w:r>
       <w:proofErr w:type="spellStart"/>
       <w:r>
@@ -1398,7 +1398,7 @@
         <w:t xml:space="preserve">, CIN </w:t>
       </w:r>
       <w:r>
-        <w:t xml:space="preserve">U80904OR2020PTC034589</w:t>
+        <w:t xml:space="preserve">ZZ07004OR2020PTC03458</w:t>
       </w:r>
       <w:r>
         <w:t/>
@@ -29914,7 +29914,7 @@
         <w:rPr>
           <w:b/>
         </w:rPr>
-        <w:t xml:space="preserve">SISINTY PRIVATE LIMITED</w:t>
+        <w:t xml:space="preserve">ONE COMMUNE 8</w:t>
       </w:r>
       <w:proofErr w:type="spellStart"/>
       <w:r>
@@ -45706,7 +45706,7 @@
         <w:rPr>
           <w:b/>
         </w:rPr>
-        <w:t xml:space="preserve">SISINTY PRIVATE LIMITED</w:t>
+        <w:t xml:space="preserve">ONE COMMUNE 8</w:t>
       </w:r>
       <w:proofErr w:type="spellStart"/>
       <w:r>
@@ -47012,7 +47012,7 @@
         <w:rPr>
           <w:b/>
         </w:rPr>
-        <w:t xml:space="preserve">SISINTY PRIVATE LIMITED</w:t>
+        <w:t xml:space="preserve">ONE COMMUNE 8</w:t>
       </w:r>
       <w:proofErr w:type="spellStart"/>
       <w:r>
@@ -49485,7 +49485,7 @@
         <w:rPr>
           <w:b/>
         </w:rPr>
-        <w:t xml:space="preserve">SISINTY PRIVATE LIMITED</w:t>
+        <w:t xml:space="preserve">ONE COMMUNE 8</w:t>
       </w:r>
       <w:proofErr w:type="spellStart"/>
       <w:r>

--- a/uploads/903_filled_document.docx
+++ b/uploads/903_filled_document.docx
@@ -337,7 +337,7 @@
         <w:t xml:space="preserve">the </w:t>
       </w:r>
       <w:r>
-        <w:t xml:space="preserve">14</w:t>
+        <w:t xml:space="preserve">16</w:t>
       </w:r>
       <w:r>
         <w:t/>
@@ -30106,7 +30106,7 @@
         <w:t xml:space="preserve"> </w:t>
       </w:r>
       <w:r>
-        <w:t xml:space="preserve">[object Object]</w:t>
+        <w:t xml:space="preserve">nishant.sahay@growthschool.io</w:t>
       </w:r>
       <w:proofErr w:type="spellStart"/>
       <w:r>
@@ -45793,7 +45793,7 @@
         <w:t xml:space="preserve"> </w:t>
       </w:r>
       <w:r>
-        <w:t xml:space="preserve">undefined</w:t>
+        <w:t xml:space="preserve">null</w:t>
       </w:r>
       <w:proofErr w:type="spellStart"/>
       <w:r>
@@ -46113,7 +46113,16 @@
         </w:rPr>
         <w:t xml:space="preserve"> Product Snapshot: -</w:t>
       </w:r>
-      <w:r>
+    </w:p>
+    <w:p>
+      <w:pPr>
+        <w:pStyle w:val="BodyText"/>
+        <w:tabs>
+          <w:tab w:val="left" w:pos="461"/>
+        </w:tabs>
+        <w:spacing w:before="37" w:line="275" w:lineRule="auto"/>
+        <w:ind w:left="460" w:right="120"/>
+        <w:jc w:val="both"/>
         <w:rPr>
           <w:rFonts w:asciiTheme="minorHAnsi" w:hAnsiTheme="minorHAnsi"/>
           <w:b/>
@@ -46121,10 +46130,69 @@
           <w:sz w:val="22"/>
           <w:szCs w:val="22"/>
         </w:rPr>
-        <w:t xml:space="preserve"> </w:t>
-      </w:r>
-      <w:r>
-        <w:t xml:space="preserve">undefined</w:t>
+      </w:pPr>
+      <w:r>
+        <w:rPr>
+          <w:rFonts w:asciiTheme="minorHAnsi" w:hAnsiTheme="minorHAnsi"/>
+          <w:b/>
+          <w:spacing w:val="-1"/>
+          <w:sz w:val="22"/>
+          <w:szCs w:val="22"/>
+        </w:rPr>
+        <w:t xml:space="preserve"> </w:t>
+      </w:r>
+      <w:r>
+        <w:drawing>
+          <wp:inline distT="0" distB="0" distL="0" distR="0">
+            <wp:extent cx="2857500" cy="2857500"/>
+            <wp:effectExtent l="0" t="0" r="0" b="0"/>
+            <wp:docPr id="2" name="Image 2" descr="image"/>
+            <wp:cNvGraphicFramePr>
+              <a:graphicFrameLocks xmlns:a="http://schemas.openxmlformats.org/drawingml/2006/main" noChangeAspect="1"/>
+            </wp:cNvGraphicFramePr>
+            <a:graphic xmlns:a="http://schemas.openxmlformats.org/drawingml/2006/main">
+              <a:graphicData uri="http://schemas.openxmlformats.org/drawingml/2006/picture">
+                <pic:pic xmlns:pic="http://schemas.openxmlformats.org/drawingml/2006/picture">
+                  <pic:nvPicPr>
+                    <pic:cNvPr id="0" name="Picture 1" descr="image"/>
+                    <pic:cNvPicPr>
+                      <a:picLocks noChangeAspect="1" noChangeArrowheads="1"/>
+                    </pic:cNvPicPr>
+                  </pic:nvPicPr>
+                  <pic:blipFill>
+                    <a:blip r:embed="rId11">
+                      <a:extLst>
+                        <a:ext uri="{28A0092B-C50C-407E-A947-70E740481C1C}">
+                          <a14:useLocalDpi xmlns:a14="http://schemas.microsoft.com/office/drawing/2010/main" val="0"/>
+                        </a:ext>
+                      </a:extLst>
+                    </a:blip>
+                    <a:srcRect/>
+                    <a:stretch>
+                      <a:fillRect/>
+                    </a:stretch>
+                  </pic:blipFill>
+                  <pic:spPr bwMode="auto">
+                    <a:xfrm>
+                      <a:off x="0" y="0"/>
+                      <a:ext cx="2857500" cy="2857500"/>
+                    </a:xfrm>
+                    <a:prstGeom prst="rect">
+                      <a:avLst/>
+                    </a:prstGeom>
+                    <a:noFill/>
+                    <a:ln>
+                      <a:noFill/>
+                    </a:ln>
+                  </pic:spPr>
+                </pic:pic>
+              </a:graphicData>
+            </a:graphic>
+          </wp:inline>
+        </w:drawing>
+      </w:r>
+      <w:r>
+        <w:t/>
       </w:r>
       <w:proofErr w:type="spellStart"/>
       <w:r>
@@ -47087,7 +47155,7 @@
         <w:t xml:space="preserve"> </w:t>
       </w:r>
       <w:r>
-        <w:t xml:space="preserve">undefined</w:t>
+        <w:t xml:space="preserve">null</w:t>
       </w:r>
       <w:proofErr w:type="spellStart"/>
       <w:r>
@@ -48455,7 +48523,11 @@
         <w:t xml:space="preserve"> </w:t>
       </w:r>
       <w:r>
-        <w:t xml:space="preserve">for amounts due from Customers is continuing, separate and an independent obligation of the Institute and cannot be varied, denied or diminished for any reason including any conflict, dispute or disagreement between the Institute and Customer, Customer and </w:t>
+        <w:t xml:space="preserve">for amounts due from Customers is continuing, separate and an independent obligation of the Institute and cannot be varied, denied or diminished for any reason including any </w:t>
+      </w:r>
+      <w:r>
+        <w:lastRenderedPageBreak/>
+        <w:t xml:space="preserve">conflict, dispute or disagreement between the Institute and Customer, Customer and </w:t>
       </w:r>
       <w:proofErr w:type="spellStart"/>
       <w:r>
@@ -48485,11 +48557,7 @@
       </w:r>
       <w:proofErr w:type="spellEnd"/>
       <w:r>
-        <w:t xml:space="preserve"> from </w:t>
-      </w:r>
-      <w:r>
-        <w:lastRenderedPageBreak/>
-        <w:t xml:space="preserve">Customers have been repaid to the satisfaction of </w:t>
+        <w:t xml:space="preserve"> from Customers have been repaid to the satisfaction of </w:t>
       </w:r>
       <w:proofErr w:type="spellStart"/>
       <w:r>
@@ -49560,7 +49628,7 @@
         <w:t xml:space="preserve"> </w:t>
       </w:r>
       <w:r>
-        <w:t xml:space="preserve">undefined</w:t>
+        <w:t xml:space="preserve">null</w:t>
       </w:r>
       <w:proofErr w:type="spellStart"/>
       <w:r>
